--- a/test_file.docx
+++ b/test_file.docx
@@ -64,29 +64,7 @@
           <w:szCs w:val="26"/>
           <w:lang w:eastAsia="ru-RU"/>
         </w:rPr>
-        <w:t xml:space="preserve">На </w:t>
-      </w:r>
-      <w:proofErr w:type="spellStart"/>
-      <w:r>
-        <w:rPr>
-          <w:rFonts w:ascii="Arial" w:eastAsia="Times New Roman" w:hAnsi="Arial" w:cs="Arial"/>
-          <w:color w:val="333333"/>
-          <w:sz w:val="26"/>
-          <w:szCs w:val="26"/>
-          <w:lang w:eastAsia="ru-RU"/>
-        </w:rPr>
-        <w:t>ютуб</w:t>
-      </w:r>
-      <w:proofErr w:type="spellEnd"/>
-      <w:r>
-        <w:rPr>
-          <w:rFonts w:ascii="Arial" w:eastAsia="Times New Roman" w:hAnsi="Arial" w:cs="Arial"/>
-          <w:color w:val="333333"/>
-          <w:sz w:val="26"/>
-          <w:szCs w:val="26"/>
-          <w:lang w:eastAsia="ru-RU"/>
-        </w:rPr>
-        <w:t>-канале, являющемся продолжением ресурса о программировании с идентичным названием, размещена подборка из </w:t>
+        <w:t>На ютуб-канале, являющемся продолжением ресурса о программировании с идентичным названием, размещена подборка из </w:t>
       </w:r>
       <w:hyperlink r:id="rId4" w:tgtFrame="_blank" w:history="1">
         <w:r>
@@ -169,6 +147,35 @@
     <w:p>
       <w:pPr>
         <w:shd w:val="clear" w:color="auto" w:fill="FFFFFF"/>
+        <w:spacing w:after="120" w:line="540" w:lineRule="atLeast"/>
+        <w:jc w:val="center"/>
+        <w:outlineLvl w:val="1"/>
+        <w:rPr>
+          <w:rFonts w:ascii="Arial" w:eastAsia="Times New Roman" w:hAnsi="Arial" w:cs="Arial"/>
+          <w:b/>
+          <w:bCs/>
+          <w:color w:val="303030"/>
+          <w:sz w:val="44"/>
+          <w:szCs w:val="44"/>
+          <w:lang w:val="en-US" w:eastAsia="ru-RU"/>
+        </w:rPr>
+      </w:pPr>
+      <w:r>
+        <w:rPr>
+          <w:rFonts w:ascii="Arial" w:eastAsia="Times New Roman" w:hAnsi="Arial" w:cs="Arial"/>
+          <w:b/>
+          <w:bCs/>
+          <w:color w:val="303030"/>
+          <w:sz w:val="44"/>
+          <w:szCs w:val="44"/>
+          <w:lang w:val="en-US" w:eastAsia="ru-RU"/>
+        </w:rPr>
+        <w:t>test</w:t>
+      </w:r>
+    </w:p>
+    <w:p>
+      <w:pPr>
+        <w:shd w:val="clear" w:color="auto" w:fill="FFFFFF"/>
         <w:spacing w:after="0" w:line="240" w:lineRule="auto"/>
         <w:rPr>
           <w:rFonts w:ascii="Arial" w:eastAsia="Times New Roman" w:hAnsi="Arial" w:cs="Arial"/>
@@ -199,29 +206,7 @@
           <w:szCs w:val="26"/>
           <w:lang w:eastAsia="ru-RU"/>
         </w:rPr>
-        <w:t xml:space="preserve">На </w:t>
-      </w:r>
-      <w:proofErr w:type="spellStart"/>
-      <w:r>
-        <w:rPr>
-          <w:rFonts w:ascii="Arial" w:eastAsia="Times New Roman" w:hAnsi="Arial" w:cs="Arial"/>
-          <w:color w:val="333333"/>
-          <w:sz w:val="26"/>
-          <w:szCs w:val="26"/>
-          <w:lang w:eastAsia="ru-RU"/>
-        </w:rPr>
-        <w:t>ютуб</w:t>
-      </w:r>
-      <w:proofErr w:type="spellEnd"/>
-      <w:r>
-        <w:rPr>
-          <w:rFonts w:ascii="Arial" w:eastAsia="Times New Roman" w:hAnsi="Arial" w:cs="Arial"/>
-          <w:color w:val="333333"/>
-          <w:sz w:val="26"/>
-          <w:szCs w:val="26"/>
-          <w:lang w:eastAsia="ru-RU"/>
-        </w:rPr>
-        <w:t>-канале, являющемся продолжением ресурса о программировании с идентичным названием, размещена подборка из </w:t>
+        <w:t>На ютуб-канале, являющемся продолжением ресурса о программировании с идентичным названием, размещена подборка из </w:t>
       </w:r>
       <w:hyperlink r:id="rId5" w:tgtFrame="_blank" w:history="1">
         <w:r>
@@ -406,6 +391,7 @@
     <w:lsdException w:name="HTML Sample" w:semiHidden="1" w:unhideWhenUsed="1"/>
     <w:lsdException w:name="HTML Typewriter" w:semiHidden="1" w:unhideWhenUsed="1"/>
     <w:lsdException w:name="HTML Variable" w:semiHidden="1" w:unhideWhenUsed="1"/>
+    <w:lsdException w:name="Normal Table" w:semiHidden="1" w:unhideWhenUsed="1"/>
     <w:lsdException w:name="annotation subject" w:semiHidden="1" w:unhideWhenUsed="1"/>
     <w:lsdException w:name="No List" w:semiHidden="1" w:unhideWhenUsed="1"/>
     <w:lsdException w:name="Outline List 1" w:semiHidden="1" w:unhideWhenUsed="1"/>
@@ -452,8 +438,10 @@
     <w:lsdException w:name="Table Subtle 2" w:semiHidden="1" w:unhideWhenUsed="1"/>
     <w:lsdException w:name="Table Web 1" w:semiHidden="1" w:unhideWhenUsed="1"/>
     <w:lsdException w:name="Table Web 2" w:semiHidden="1" w:unhideWhenUsed="1"/>
+    <w:lsdException w:name="Table Web 3" w:semiHidden="1" w:unhideWhenUsed="1"/>
     <w:lsdException w:name="Balloon Text" w:semiHidden="1" w:unhideWhenUsed="1"/>
     <w:lsdException w:name="Table Grid" w:uiPriority="39"/>
+    <w:lsdException w:name="Table Theme" w:semiHidden="1" w:unhideWhenUsed="1"/>
     <w:lsdException w:name="Placeholder Text" w:semiHidden="1"/>
     <w:lsdException w:name="No Spacing" w:uiPriority="1" w:qFormat="1"/>
     <w:lsdException w:name="Light Shading" w:uiPriority="60"/>
